--- a/SianSallway_WebDrafts.docx
+++ b/SianSallway_WebDrafts.docx
@@ -1,6 +1,7 @@
 
 <file path=word/document.xml><?xml version="1.0" encoding="utf-8"?>
 <w:document xmlns:wpc="http://schemas.microsoft.com/office/word/2010/wordprocessingCanvas" xmlns:cx="http://schemas.microsoft.com/office/drawing/2014/chartex" xmlns:cx1="http://schemas.microsoft.com/office/drawing/2015/9/8/chartex" xmlns:cx2="http://schemas.microsoft.com/office/drawing/2015/10/21/chartex" xmlns:cx3="http://schemas.microsoft.com/office/drawing/2016/5/9/chartex" xmlns:cx4="http://schemas.microsoft.com/office/drawing/2016/5/10/chartex" xmlns:cx5="http://schemas.microsoft.com/office/drawing/2016/5/11/chartex" xmlns:cx6="http://schemas.microsoft.com/office/drawing/2016/5/12/chartex" xmlns:cx7="http://schemas.microsoft.com/office/drawing/2016/5/13/chartex" xmlns:cx8="http://schemas.microsoft.com/office/drawing/2016/5/14/chartex" xmlns:mc="http://schemas.openxmlformats.org/markup-compatibility/2006" xmlns:aink="http://schemas.microsoft.com/office/drawing/2016/ink" xmlns:am3d="http://schemas.microsoft.com/office/drawing/2017/model3d" xmlns:o="urn:schemas-microsoft-com:office:office" xmlns:r="http://schemas.openxmlformats.org/officeDocument/2006/relationships" xmlns:m="http://schemas.openxmlformats.org/officeDocument/2006/math" xmlns:v="urn:schemas-microsoft-com:vml" xmlns:wp14="http://schemas.microsoft.com/office/word/2010/wordprocessingDrawing" xmlns:wp="http://schemas.openxmlformats.org/drawingml/2006/wordprocessingDrawing" xmlns:w10="urn:schemas-microsoft-com:office:word" xmlns:w="http://schemas.openxmlformats.org/wordprocessingml/2006/main" xmlns:w14="http://schemas.microsoft.com/office/word/2010/wordml" xmlns:w15="http://schemas.microsoft.com/office/word/2012/wordml" xmlns:w16cid="http://schemas.microsoft.com/office/word/2016/wordml/cid" xmlns:w16se="http://schemas.microsoft.com/office/word/2015/wordml/symex" xmlns:wpg="http://schemas.microsoft.com/office/word/2010/wordprocessingGroup" xmlns:wpi="http://schemas.microsoft.com/office/word/2010/wordprocessingInk" xmlns:wne="http://schemas.microsoft.com/office/word/2006/wordml" xmlns:wps="http://schemas.microsoft.com/office/word/2010/wordprocessingShape" mc:Ignorable="w14 w15 w16se w16cid wp14">
+  <w:background w:color="000000" w:themeColor="text1"/>
   <w:body>
     <w:p>
       <w:r>
@@ -125,6 +126,9 @@
                         <a:prstGeom prst="rect">
                           <a:avLst/>
                         </a:prstGeom>
+                        <a:solidFill>
+                          <a:srgbClr val="7030A0"/>
+                        </a:solidFill>
                       </wps:spPr>
                       <wps:style>
                         <a:lnRef idx="2">
@@ -147,8 +151,16 @@
                           <w:p>
                             <w:pPr>
                               <w:jc w:val="center"/>
+                              <w:rPr>
+                                <w:b/>
+                                <w:sz w:val="36"/>
+                              </w:rPr>
                             </w:pPr>
                             <w:r>
+                              <w:rPr>
+                                <w:b/>
+                                <w:sz w:val="36"/>
+                              </w:rPr>
                               <w:t xml:space="preserve">Sian Sallway: Portfolio </w:t>
                             </w:r>
                           </w:p>
@@ -168,14 +180,22 @@
           </mc:Choice>
           <mc:Fallback>
             <w:pict>
-              <v:rect id="Rectangle 1" o:spid="_x0000_s1027" style="position:absolute;margin-left:-49.5pt;margin-top:12.9pt;width:551.25pt;height:93.75pt;z-index:251659264;visibility:visible;mso-wrap-style:square;mso-wrap-distance-left:9pt;mso-wrap-distance-top:0;mso-wrap-distance-right:9pt;mso-wrap-distance-bottom:0;mso-position-horizontal:absolute;mso-position-horizontal-relative:text;mso-position-vertical:absolute;mso-position-vertical-relative:text;v-text-anchor:middle" o:gfxdata="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" fillcolor="#4472c4 [3204]" strokecolor="#1f3763 [1604]" strokeweight="1pt">
+              <v:rect id="Rectangle 1" o:spid="_x0000_s1027" style="position:absolute;margin-left:-49.5pt;margin-top:12.9pt;width:551.25pt;height:93.75pt;z-index:251659264;visibility:visible;mso-wrap-style:square;mso-wrap-distance-left:9pt;mso-wrap-distance-top:0;mso-wrap-distance-right:9pt;mso-wrap-distance-bottom:0;mso-position-horizontal:absolute;mso-position-horizontal-relative:text;mso-position-vertical:absolute;mso-position-vertical-relative:text;v-text-anchor:middle" o:gfxdata="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" fillcolor="#7030a0" strokecolor="#1f3763 [1604]" strokeweight="1pt">
                 <v:textbox>
                   <w:txbxContent>
                     <w:p>
                       <w:pPr>
                         <w:jc w:val="center"/>
+                        <w:rPr>
+                          <w:b/>
+                          <w:sz w:val="36"/>
+                        </w:rPr>
                       </w:pPr>
                       <w:r>
+                        <w:rPr>
+                          <w:b/>
+                          <w:sz w:val="36"/>
+                        </w:rPr>
                         <w:t xml:space="preserve">Sian Sallway: Portfolio </w:t>
                       </w:r>
                     </w:p>
@@ -1163,6 +1183,9 @@
                         <a:prstGeom prst="rect">
                           <a:avLst/>
                         </a:prstGeom>
+                        <a:solidFill>
+                          <a:srgbClr val="7030A0"/>
+                        </a:solidFill>
                       </wps:spPr>
                       <wps:style>
                         <a:lnRef idx="2">
@@ -1185,8 +1208,18 @@
                           <w:p>
                             <w:pPr>
                               <w:jc w:val="center"/>
+                              <w:rPr>
+                                <w:b/>
+                                <w:sz w:val="36"/>
+                                <w:szCs w:val="36"/>
+                              </w:rPr>
                             </w:pPr>
                             <w:r>
+                              <w:rPr>
+                                <w:b/>
+                                <w:sz w:val="36"/>
+                                <w:szCs w:val="36"/>
+                              </w:rPr>
                               <w:t xml:space="preserve">Sian Sallway: Portfolio </w:t>
                             </w:r>
                           </w:p>
@@ -1206,14 +1239,24 @@
           </mc:Choice>
           <mc:Fallback>
             <w:pict>
-              <v:rect w14:anchorId="2DFD9EF8" id="Rectangle 14" o:spid="_x0000_s1037" style="position:absolute;margin-left:-52.5pt;margin-top:6.85pt;width:551.25pt;height:93.75pt;z-index:251681792;visibility:visible;mso-wrap-style:square;mso-wrap-distance-left:9pt;mso-wrap-distance-top:0;mso-wrap-distance-right:9pt;mso-wrap-distance-bottom:0;mso-position-horizontal:absolute;mso-position-horizontal-relative:text;mso-position-vertical:absolute;mso-position-vertical-relative:text;v-text-anchor:middle" o:gfxdata="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" fillcolor="#4472c4 [3204]" strokecolor="#1f3763 [1604]" strokeweight="1pt">
+              <v:rect w14:anchorId="2DFD9EF8" id="Rectangle 14" o:spid="_x0000_s1037" style="position:absolute;margin-left:-52.5pt;margin-top:6.85pt;width:551.25pt;height:93.75pt;z-index:251681792;visibility:visible;mso-wrap-style:square;mso-wrap-distance-left:9pt;mso-wrap-distance-top:0;mso-wrap-distance-right:9pt;mso-wrap-distance-bottom:0;mso-position-horizontal:absolute;mso-position-horizontal-relative:text;mso-position-vertical:absolute;mso-position-vertical-relative:text;v-text-anchor:middle" o:gfxdata="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" fillcolor="#7030a0" strokecolor="#1f3763 [1604]" strokeweight="1pt">
                 <v:textbox>
                   <w:txbxContent>
                     <w:p>
                       <w:pPr>
                         <w:jc w:val="center"/>
+                        <w:rPr>
+                          <w:b/>
+                          <w:sz w:val="36"/>
+                          <w:szCs w:val="36"/>
+                        </w:rPr>
                       </w:pPr>
                       <w:r>
+                        <w:rPr>
+                          <w:b/>
+                          <w:sz w:val="36"/>
+                          <w:szCs w:val="36"/>
+                        </w:rPr>
                         <w:t xml:space="preserve">Sian Sallway: Portfolio </w:t>
                       </w:r>
                     </w:p>
@@ -1232,6 +1275,9 @@
         </w:tabs>
       </w:pPr>
       <w:r>
+        <w:rPr>
+          <w:noProof/>
+        </w:rPr>
         <mc:AlternateContent>
           <mc:Choice Requires="wps">
             <w:drawing>
@@ -1325,6 +1371,9 @@
         </mc:AlternateContent>
       </w:r>
       <w:r>
+        <w:rPr>
+          <w:noProof/>
+        </w:rPr>
         <mc:AlternateContent>
           <mc:Choice Requires="wps">
             <w:drawing>
@@ -1418,6 +1467,9 @@
         </mc:AlternateContent>
       </w:r>
       <w:r>
+        <w:rPr>
+          <w:noProof/>
+        </w:rPr>
         <mc:AlternateContent>
           <mc:Choice Requires="wps">
             <w:drawing>
@@ -1511,6 +1563,9 @@
         </mc:AlternateContent>
       </w:r>
       <w:r>
+        <w:rPr>
+          <w:noProof/>
+        </w:rPr>
         <mc:AlternateContent>
           <mc:Choice Requires="wps">
             <w:drawing>
@@ -1609,6 +1664,9 @@
     <w:p/>
     <w:p>
       <w:r>
+        <w:rPr>
+          <w:noProof/>
+        </w:rPr>
         <mc:AlternateContent>
           <mc:Choice Requires="wps">
             <w:drawing>
@@ -1706,6 +1764,9 @@
         </w:tabs>
       </w:pPr>
       <w:r>
+        <w:rPr>
+          <w:noProof/>
+        </w:rPr>
         <mc:AlternateContent>
           <mc:Choice Requires="wps">
             <w:drawing>
@@ -1758,10 +1819,7 @@
                               <w:jc w:val="center"/>
                             </w:pPr>
                             <w:r>
-                              <w:t>Text</w:t>
-                            </w:r>
-                            <w:r>
-                              <w:t xml:space="preserve"> OR Image</w:t>
+                              <w:t>Text OR Image</w:t>
                             </w:r>
                           </w:p>
                         </w:txbxContent>
@@ -1791,10 +1849,7 @@
                         <w:jc w:val="center"/>
                       </w:pPr>
                       <w:r>
-                        <w:t>Text</w:t>
-                      </w:r>
-                      <w:r>
-                        <w:t xml:space="preserve"> OR Image</w:t>
+                        <w:t>Text OR Image</w:t>
                       </w:r>
                     </w:p>
                   </w:txbxContent>
@@ -1805,6 +1860,9 @@
         </mc:AlternateContent>
       </w:r>
       <w:r>
+        <w:rPr>
+          <w:noProof/>
+        </w:rPr>
         <mc:AlternateContent>
           <mc:Choice Requires="wps">
             <w:drawing>
@@ -1978,6 +2036,9 @@
                         <a:prstGeom prst="rect">
                           <a:avLst/>
                         </a:prstGeom>
+                        <a:solidFill>
+                          <a:srgbClr val="7030A0"/>
+                        </a:solidFill>
                       </wps:spPr>
                       <wps:style>
                         <a:lnRef idx="2">
@@ -2000,13 +2061,30 @@
                           <w:p>
                             <w:pPr>
                               <w:jc w:val="center"/>
+                              <w:rPr>
+                                <w:b/>
+                                <w:sz w:val="36"/>
+                                <w:szCs w:val="36"/>
+                              </w:rPr>
                             </w:pPr>
+                            <w:bookmarkStart w:id="0" w:name="_GoBack"/>
                             <w:r>
+                              <w:rPr>
+                                <w:b/>
+                                <w:sz w:val="36"/>
+                                <w:szCs w:val="36"/>
+                              </w:rPr>
                               <w:t>Project Name</w:t>
                             </w:r>
                             <w:r>
+                              <w:rPr>
+                                <w:b/>
+                                <w:sz w:val="36"/>
+                                <w:szCs w:val="36"/>
+                              </w:rPr>
                               <w:t xml:space="preserve"> </w:t>
                             </w:r>
+                            <w:bookmarkEnd w:id="0"/>
                           </w:p>
                         </w:txbxContent>
                       </wps:txbx>
@@ -2024,19 +2102,36 @@
           </mc:Choice>
           <mc:Fallback>
             <w:pict>
-              <v:rect w14:anchorId="0C28458A" id="Rectangle 23" o:spid="_x0000_s1045" style="position:absolute;margin-left:-49.5pt;margin-top:12.85pt;width:551.25pt;height:93.75pt;z-index:251693056;visibility:visible;mso-wrap-style:square;mso-wrap-distance-left:9pt;mso-wrap-distance-top:0;mso-wrap-distance-right:9pt;mso-wrap-distance-bottom:0;mso-position-horizontal:absolute;mso-position-horizontal-relative:text;mso-position-vertical:absolute;mso-position-vertical-relative:text;v-text-anchor:middle" o:gfxdata="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" fillcolor="#4472c4 [3204]" strokecolor="#1f3763 [1604]" strokeweight="1pt">
+              <v:rect w14:anchorId="0C28458A" id="Rectangle 23" o:spid="_x0000_s1045" style="position:absolute;margin-left:-49.5pt;margin-top:12.85pt;width:551.25pt;height:93.75pt;z-index:251693056;visibility:visible;mso-wrap-style:square;mso-wrap-distance-left:9pt;mso-wrap-distance-top:0;mso-wrap-distance-right:9pt;mso-wrap-distance-bottom:0;mso-position-horizontal:absolute;mso-position-horizontal-relative:text;mso-position-vertical:absolute;mso-position-vertical-relative:text;v-text-anchor:middle" o:gfxdata="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" fillcolor="#7030a0" strokecolor="#1f3763 [1604]" strokeweight="1pt">
                 <v:textbox>
                   <w:txbxContent>
                     <w:p>
                       <w:pPr>
                         <w:jc w:val="center"/>
+                        <w:rPr>
+                          <w:b/>
+                          <w:sz w:val="36"/>
+                          <w:szCs w:val="36"/>
+                        </w:rPr>
                       </w:pPr>
+                      <w:bookmarkStart w:id="1" w:name="_GoBack"/>
                       <w:r>
+                        <w:rPr>
+                          <w:b/>
+                          <w:sz w:val="36"/>
+                          <w:szCs w:val="36"/>
+                        </w:rPr>
                         <w:t>Project Name</w:t>
                       </w:r>
                       <w:r>
+                        <w:rPr>
+                          <w:b/>
+                          <w:sz w:val="36"/>
+                          <w:szCs w:val="36"/>
+                        </w:rPr>
                         <w:t xml:space="preserve"> </w:t>
                       </w:r>
+                      <w:bookmarkEnd w:id="1"/>
                     </w:p>
                   </w:txbxContent>
                 </v:textbox>
@@ -2057,6 +2152,9 @@
     <w:p/>
     <w:p>
       <w:r>
+        <w:rPr>
+          <w:noProof/>
+        </w:rPr>
         <mc:AlternateContent>
           <mc:Choice Requires="wps">
             <w:drawing>
@@ -2152,6 +2250,9 @@
     </w:p>
     <w:p>
       <w:r>
+        <w:rPr>
+          <w:noProof/>
+        </w:rPr>
         <mc:AlternateContent>
           <mc:Choice Requires="wps">
             <w:drawing>
@@ -2247,6 +2348,9 @@
     </w:p>
     <w:p>
       <w:r>
+        <w:rPr>
+          <w:noProof/>
+        </w:rPr>
         <mc:AlternateContent>
           <mc:Choice Requires="wps">
             <w:drawing>
@@ -2340,6 +2444,9 @@
         </mc:AlternateContent>
       </w:r>
       <w:r>
+        <w:rPr>
+          <w:noProof/>
+        </w:rPr>
         <mc:AlternateContent>
           <mc:Choice Requires="wps">
             <w:drawing>
@@ -2433,6 +2540,9 @@
         </mc:AlternateContent>
       </w:r>
       <w:r>
+        <w:rPr>
+          <w:noProof/>
+        </w:rPr>
         <mc:AlternateContent>
           <mc:Choice Requires="wps">
             <w:drawing>
@@ -2533,6 +2643,9 @@
         </w:tabs>
       </w:pPr>
       <w:r>
+        <w:rPr>
+          <w:noProof/>
+        </w:rPr>
         <mc:AlternateContent>
           <mc:Choice Requires="wps">
             <w:drawing>
@@ -2585,13 +2698,8 @@
                               <w:jc w:val="center"/>
                             </w:pPr>
                             <w:r>
-                              <w:t xml:space="preserve">Play </w:t>
+                              <w:t>Play Here</w:t>
                             </w:r>
-                            <w:r>
-                              <w:t>Here</w:t>
-                            </w:r>
-                            <w:bookmarkStart w:id="0" w:name="_GoBack"/>
-                            <w:bookmarkEnd w:id="0"/>
                           </w:p>
                         </w:txbxContent>
                       </wps:txbx>
@@ -2623,13 +2731,8 @@
                         <w:jc w:val="center"/>
                       </w:pPr>
                       <w:r>
-                        <w:t xml:space="preserve">Play </w:t>
+                        <w:t>Play Here</w:t>
                       </w:r>
-                      <w:r>
-                        <w:t>Here</w:t>
-                      </w:r>
-                      <w:bookmarkStart w:id="1" w:name="_GoBack"/>
-                      <w:bookmarkEnd w:id="1"/>
                     </w:p>
                   </w:txbxContent>
                 </v:textbox>
